--- a/Literatuur/linksLiteratuur.docx
+++ b/Literatuur/linksLiteratuur.docx
@@ -91,205 +91,334 @@
     <w:p>
       <w:pPr>
         <w:pStyle w:val="Kop1"/>
-      </w:pPr>
+        <w:rPr>
+          <w:lang w:val="fr-FR"/>
+        </w:rPr>
+      </w:pPr>
+      <w:proofErr w:type="spellStart"/>
       <w:r>
-        <w:t xml:space="preserve">Microservices </w:t>
+        <w:rPr>
+          <w:lang w:val="fr-FR"/>
+        </w:rPr>
+        <w:t>Microservices</w:t>
+      </w:r>
+      <w:proofErr w:type="spellEnd"/>
+      <w:r>
+        <w:rPr>
+          <w:lang w:val="fr-FR"/>
+        </w:rPr>
+        <w:t xml:space="preserve"> vs </w:t>
       </w:r>
       <w:proofErr w:type="spellStart"/>
       <w:r>
-        <w:t>vs</w:t>
+        <w:rPr>
+          <w:lang w:val="fr-FR"/>
+        </w:rPr>
+        <w:t>monolith</w:t>
+      </w:r>
+      <w:proofErr w:type="spellEnd"/>
+    </w:p>
+    <w:p>
+      <w:pPr>
+        <w:rPr>
+          <w:lang w:val="fr-FR"/>
+        </w:rPr>
+      </w:pPr>
+      <w:hyperlink r:id="rId11" w:history="1">
+        <w:r>
+          <w:rPr>
+            <w:rStyle w:val="Hyperlink"/>
+            <w:lang w:val="fr-FR"/>
+          </w:rPr>
+          <w:t>https://medium.freecodecamp.org/monolith-vs-microservices-which-architecture-is-right-for-your-team-bb840319d531</w:t>
+        </w:r>
+      </w:hyperlink>
+    </w:p>
+    <w:p>
+      <w:pPr>
+        <w:rPr>
+          <w:lang w:val="fr-FR"/>
+        </w:rPr>
+      </w:pPr>
+      <w:hyperlink r:id="rId12" w:history="1">
+        <w:r>
+          <w:rPr>
+            <w:rStyle w:val="Hyperlink"/>
+            <w:lang w:val="fr-FR"/>
+          </w:rPr>
+          <w:t>https://www.mulesoft.com/resources/api/microservices-vs-monolithic</w:t>
+        </w:r>
+      </w:hyperlink>
+    </w:p>
+    <w:p>
+      <w:pPr>
+        <w:rPr>
+          <w:lang w:val="fr-FR"/>
+        </w:rPr>
+      </w:pPr>
+      <w:hyperlink r:id="rId13" w:history="1">
+        <w:r>
+          <w:rPr>
+            <w:rStyle w:val="Hyperlink"/>
+            <w:lang w:val="fr-FR"/>
+          </w:rPr>
+          <w:t>https://dev.to/alex_barashkov/microservices-vs-monolith-architecture-4l1m</w:t>
+        </w:r>
+      </w:hyperlink>
+    </w:p>
+    <w:p>
+      <w:pPr>
+        <w:rPr>
+          <w:lang w:val="fr-FR"/>
+        </w:rPr>
+      </w:pPr>
+      <w:hyperlink r:id="rId14" w:history="1">
+        <w:r>
+          <w:rPr>
+            <w:rStyle w:val="Hyperlink"/>
+            <w:lang w:val="fr-FR"/>
+          </w:rPr>
+          <w:t>https://dzone.com/articles/microservice-vs-monolith-which-one-to-choose</w:t>
+        </w:r>
+      </w:hyperlink>
+    </w:p>
+    <w:p>
+      <w:pPr>
+        <w:rPr>
+          <w:lang w:val="fr-FR"/>
+        </w:rPr>
+      </w:pPr>
+      <w:hyperlink r:id="rId15" w:history="1">
+        <w:r>
+          <w:rPr>
+            <w:rStyle w:val="Hyperlink"/>
+            <w:lang w:val="fr-FR"/>
+          </w:rPr>
+          <w:t>https://www.n-ix.com/microservices-vs-monolith-which-architecture-best-choice-your-business/</w:t>
+        </w:r>
+      </w:hyperlink>
+    </w:p>
+    <w:p>
+      <w:pPr>
+        <w:rPr>
+          <w:lang w:val="fr-FR"/>
+        </w:rPr>
+      </w:pPr>
+      <w:hyperlink r:id="rId16" w:history="1">
+        <w:r>
+          <w:rPr>
+            <w:rStyle w:val="Hyperlink"/>
+            <w:lang w:val="fr-FR"/>
+          </w:rPr>
+          <w:t>https://hackernoon.com/monolith-vs-microservice-vs-serverless-the-real-winner-the-developer-8aae6042fb48</w:t>
+        </w:r>
+      </w:hyperlink>
+    </w:p>
+    <w:p>
+      <w:pPr>
+        <w:rPr>
+          <w:lang w:val="fr-FR"/>
+        </w:rPr>
+      </w:pPr>
+      <w:hyperlink r:id="rId17" w:history="1">
+        <w:r>
+          <w:rPr>
+            <w:rStyle w:val="Hyperlink"/>
+            <w:lang w:val="fr-FR"/>
+          </w:rPr>
+          <w:t>https://articles.microservices.com/monolithic-vs-microservices-architecture-5c4848858f59</w:t>
+        </w:r>
+      </w:hyperlink>
+    </w:p>
+    <w:p>
+      <w:pPr>
+        <w:pStyle w:val="Kop1"/>
+        <w:rPr>
+          <w:lang w:val="fr-FR"/>
+        </w:rPr>
+      </w:pPr>
+      <w:proofErr w:type="spellStart"/>
+      <w:r>
+        <w:rPr>
+          <w:lang w:val="fr-FR"/>
+        </w:rPr>
+        <w:t>Microservice</w:t>
       </w:r>
       <w:proofErr w:type="spellEnd"/>
       <w:r>
+        <w:rPr>
+          <w:lang w:val="fr-FR"/>
+        </w:rPr>
+        <w:t xml:space="preserve"> architecture</w:t>
+      </w:r>
+    </w:p>
+    <w:p>
+      <w:pPr>
+        <w:rPr>
+          <w:lang w:val="fr-FR"/>
+        </w:rPr>
+      </w:pPr>
+      <w:hyperlink r:id="rId18" w:history="1">
+        <w:r>
+          <w:rPr>
+            <w:rStyle w:val="Hyperlink"/>
+            <w:lang w:val="fr-FR"/>
+          </w:rPr>
+          <w:t>https://ieeexplore.ieee.org/abstract/document/7796008</w:t>
+        </w:r>
+      </w:hyperlink>
+    </w:p>
+    <w:p>
+      <w:pPr>
+        <w:rPr>
+          <w:lang w:val="fr-FR"/>
+        </w:rPr>
+      </w:pPr>
+      <w:hyperlink r:id="rId19" w:history="1">
+        <w:r>
+          <w:rPr>
+            <w:rStyle w:val="Hyperlink"/>
+            <w:lang w:val="fr-FR"/>
+          </w:rPr>
+          <w:t>https://ieeexplore.ieee.org/abstract/document/7506647/</w:t>
+        </w:r>
+      </w:hyperlink>
+    </w:p>
+    <w:p>
+      <w:pPr>
+        <w:rPr>
+          <w:lang w:val="fr-FR"/>
+        </w:rPr>
+      </w:pPr>
+      <w:hyperlink r:id="rId20" w:history="1">
+        <w:r>
+          <w:rPr>
+            <w:rStyle w:val="Hyperlink"/>
+            <w:lang w:val="fr-FR"/>
+          </w:rPr>
+          <w:t>https://dl.acm.org/citation.cfm?id=3101285</w:t>
+        </w:r>
+      </w:hyperlink>
+    </w:p>
+    <w:p>
+      <w:pPr>
+        <w:pStyle w:val="Kop1"/>
+        <w:rPr>
+          <w:lang w:val="fr-FR"/>
+        </w:rPr>
+      </w:pPr>
+      <w:proofErr w:type="spellStart"/>
+      <w:r>
+        <w:rPr>
+          <w:lang w:val="fr-FR"/>
+        </w:rPr>
+        <w:t>Microservice</w:t>
+      </w:r>
+      <w:proofErr w:type="spellEnd"/>
+      <w:r>
+        <w:rPr>
+          <w:lang w:val="fr-FR"/>
+        </w:rPr>
         <w:t xml:space="preserve"> </w:t>
       </w:r>
-      <w:proofErr w:type="spellStart"/>
       <w:r>
-        <w:t>monolith</w:t>
-      </w:r>
-      <w:proofErr w:type="spellEnd"/>
-    </w:p>
-    <w:p>
-      <w:hyperlink r:id="rId11" w:history="1">
-        <w:r>
-          <w:rPr>
-            <w:rStyle w:val="Hyperlink"/>
-          </w:rPr>
-          <w:t>https://medium.freecodecamp.org/monolith-vs-microservices-which-architecture-is-right-for-your-team-bb840319d531</w:t>
-        </w:r>
-      </w:hyperlink>
-    </w:p>
-    <w:p>
-      <w:hyperlink r:id="rId12" w:history="1">
-        <w:r>
-          <w:rPr>
-            <w:rStyle w:val="Hyperlink"/>
-          </w:rPr>
-          <w:t>https://www.mulesoft.com/resources/api/microservices-vs-monolithic</w:t>
-        </w:r>
-      </w:hyperlink>
-    </w:p>
-    <w:p>
-      <w:hyperlink r:id="rId13" w:history="1">
-        <w:r>
-          <w:rPr>
-            <w:rStyle w:val="Hyperlink"/>
-          </w:rPr>
-          <w:t>https://dev.to/alex_barashkov/microservices-vs-monolith-architecture-4l1m</w:t>
-        </w:r>
-      </w:hyperlink>
-    </w:p>
-    <w:p>
-      <w:hyperlink r:id="rId14" w:history="1">
-        <w:r>
-          <w:rPr>
-            <w:rStyle w:val="Hyperlink"/>
-          </w:rPr>
-          <w:t>https://dzone.com/articles/microservice-vs-monolith-which-one-to-choose</w:t>
-        </w:r>
-      </w:hyperlink>
-    </w:p>
-    <w:p>
-      <w:hyperlink r:id="rId15" w:history="1">
-        <w:r>
-          <w:rPr>
-            <w:rStyle w:val="Hyperlink"/>
-          </w:rPr>
-          <w:t>https://www.n-ix.com/microservices-vs-monolith-which-architecture-best-choice-your-business/</w:t>
-        </w:r>
-      </w:hyperlink>
-    </w:p>
-    <w:p>
-      <w:hyperlink r:id="rId16" w:history="1">
-        <w:r>
-          <w:rPr>
-            <w:rStyle w:val="Hyperlink"/>
-          </w:rPr>
-          <w:t>https://hackernoon.com/monolith-vs-microservice-vs-serverless-the-real-winner-the-developer-8aae6042fb48</w:t>
-        </w:r>
-      </w:hyperlink>
-    </w:p>
-    <w:p>
-      <w:hyperlink r:id="rId17" w:history="1">
-        <w:r>
-          <w:rPr>
-            <w:rStyle w:val="Hyperlink"/>
-          </w:rPr>
-          <w:t>https://articles.microservices.com/monolithic-vs-microservices-architecture-5c4848858f59</w:t>
-        </w:r>
-      </w:hyperlink>
-    </w:p>
-    <w:p>
-      <w:pPr>
-        <w:pStyle w:val="Kop1"/>
-      </w:pPr>
-      <w:r>
-        <w:t xml:space="preserve">Microservice </w:t>
-      </w:r>
-      <w:proofErr w:type="spellStart"/>
-      <w:r>
-        <w:t>architecture</w:t>
-      </w:r>
-      <w:proofErr w:type="spellEnd"/>
-    </w:p>
-    <w:p>
-      <w:hyperlink r:id="rId18" w:history="1">
-        <w:r>
-          <w:rPr>
-            <w:rStyle w:val="Hyperlink"/>
-          </w:rPr>
-          <w:t>https://ieeexplore.ieee.org/abstract/document/7796008</w:t>
-        </w:r>
-      </w:hyperlink>
-    </w:p>
-    <w:p>
-      <w:hyperlink r:id="rId19" w:history="1">
-        <w:r>
-          <w:rPr>
-            <w:rStyle w:val="Hyperlink"/>
-          </w:rPr>
-          <w:t>https://ieeexplore.ieee.org/abstract/document/7506647/</w:t>
-        </w:r>
-      </w:hyperlink>
-    </w:p>
-    <w:p>
-      <w:hyperlink r:id="rId20" w:history="1">
-        <w:r>
-          <w:rPr>
-            <w:rStyle w:val="Hyperlink"/>
-          </w:rPr>
-          <w:t>https://dl.acm.org/citation.cfm?id=3101285</w:t>
-        </w:r>
-      </w:hyperlink>
-    </w:p>
-    <w:p>
-      <w:pPr>
-        <w:pStyle w:val="Kop1"/>
-      </w:pPr>
-      <w:r>
-        <w:t xml:space="preserve">Microservice </w:t>
-      </w:r>
-      <w:r>
+        <w:rPr>
+          <w:lang w:val="fr-FR"/>
+        </w:rPr>
         <w:t>SAP</w:t>
       </w:r>
-      <w:bookmarkStart w:id="0" w:name="_GoBack"/>
-      <w:bookmarkEnd w:id="0"/>
-    </w:p>
-    <w:p>
+    </w:p>
+    <w:p>
+      <w:pPr>
+        <w:rPr>
+          <w:lang w:val="fr-FR"/>
+        </w:rPr>
+      </w:pPr>
       <w:hyperlink r:id="rId21" w:history="1">
         <w:r>
           <w:rPr>
             <w:rStyle w:val="Hyperlink"/>
+            <w:lang w:val="fr-FR"/>
           </w:rPr>
           <w:t>https://blogs.sap.com/2018/01/05/multi-target-applications-microservices-and-apis/</w:t>
         </w:r>
       </w:hyperlink>
     </w:p>
     <w:p>
+      <w:pPr>
+        <w:rPr>
+          <w:lang w:val="fr-FR"/>
+        </w:rPr>
+      </w:pPr>
       <w:hyperlink r:id="rId22" w:history="1">
         <w:r>
           <w:rPr>
             <w:rStyle w:val="Hyperlink"/>
+            <w:lang w:val="fr-FR"/>
           </w:rPr>
           <w:t>https://blogs.sap.com/2018/02/21/what-is-wrong-with-api-first-microservices/</w:t>
         </w:r>
       </w:hyperlink>
     </w:p>
     <w:p>
+      <w:pPr>
+        <w:rPr>
+          <w:lang w:val="fr-FR"/>
+        </w:rPr>
+      </w:pPr>
       <w:hyperlink r:id="rId23" w:history="1">
         <w:r>
           <w:rPr>
             <w:rStyle w:val="Hyperlink"/>
+            <w:lang w:val="fr-FR"/>
           </w:rPr>
           <w:t>https://www.ciber.nl/blog/deel-2-microservices-het-einde-van-de-sap-spaghetti</w:t>
         </w:r>
       </w:hyperlink>
     </w:p>
     <w:p>
+      <w:pPr>
+        <w:rPr>
+          <w:lang w:val="fr-FR"/>
+        </w:rPr>
+      </w:pPr>
       <w:hyperlink r:id="rId24" w:history="1">
         <w:r>
           <w:rPr>
             <w:rStyle w:val="Hyperlink"/>
+            <w:lang w:val="fr-FR"/>
           </w:rPr>
           <w:t>https://diginomica.com/sap-hybris-retires-yaas-io-where-do-sap-microservices-go-from-here/</w:t>
         </w:r>
       </w:hyperlink>
     </w:p>
     <w:p>
+      <w:pPr>
+        <w:rPr>
+          <w:lang w:val="fr-FR"/>
+        </w:rPr>
+      </w:pPr>
       <w:hyperlink r:id="rId25" w:history="1">
         <w:r>
           <w:rPr>
             <w:rStyle w:val="Hyperlink"/>
+            <w:lang w:val="fr-FR"/>
           </w:rPr>
           <w:t>https://blogs.saphana.com/2017/05/31/power-monetization-microservices/</w:t>
         </w:r>
       </w:hyperlink>
     </w:p>
     <w:p>
+      <w:pPr>
+        <w:rPr>
+          <w:lang w:val="fr-FR"/>
+        </w:rPr>
+      </w:pPr>
       <w:hyperlink r:id="rId26" w:history="1">
         <w:r>
           <w:rPr>
             <w:rStyle w:val="Hyperlink"/>
+            <w:lang w:val="fr-FR"/>
           </w:rPr>
           <w:t>https://www.sapstore.com/medias/SAP-Data-Quality-Management-microservices-Frequently-Asked-Questions.pdf?context=bWFzdGVyfHJlc291cmNlc3wxMjQ4NzE5fGFwcGxpY2F0aW9uL3BkZnxyZXNvdXJjZXMvaGZmL2gzNy84ODk5NjMwMzMzOTgyLnBkZnxiYTM2NDNlN2IzNjQ5MjYyNzFhYzAwZDhkMTIwZTUyNjVjNDNkYzczNmE4MGI3NTA3ODFlNjhmNzdkYzBiZWQ0</w:t>
         </w:r>
@@ -399,10 +528,176 @@
     </w:p>
     <w:p>
       <w:pPr>
-        <w:rPr>
-          <w:lang w:val="en-GB"/>
-        </w:rPr>
-      </w:pPr>
+        <w:pStyle w:val="Kop2"/>
+        <w:rPr>
+          <w:lang w:val="en-GB"/>
+        </w:rPr>
+      </w:pPr>
+      <w:r>
+        <w:rPr>
+          <w:lang w:val="en-GB"/>
+        </w:rPr>
+        <w:t>Microservices in real-life</w:t>
+      </w:r>
+    </w:p>
+    <w:p>
+      <w:pPr>
+        <w:rPr>
+          <w:lang w:val="en-GB"/>
+        </w:rPr>
+      </w:pPr>
+      <w:hyperlink r:id="rId32" w:history="1">
+        <w:r>
+          <w:rPr>
+            <w:rStyle w:val="Hyperlink"/>
+            <w:lang w:val="en-GB"/>
+          </w:rPr>
+          <w:t>https://adamdrake.com/enough-with-the-microservices.html</w:t>
+        </w:r>
+      </w:hyperlink>
+      <w:r>
+        <w:rPr>
+          <w:lang w:val="en-GB"/>
+        </w:rPr>
+        <w:t xml:space="preserve"> </w:t>
+      </w:r>
+    </w:p>
+    <w:p>
+      <w:pPr>
+        <w:rPr>
+          <w:lang w:val="en-GB"/>
+        </w:rPr>
+      </w:pPr>
+      <w:hyperlink r:id="rId33" w:history="1">
+        <w:r>
+          <w:rPr>
+            <w:rStyle w:val="Hyperlink"/>
+            <w:lang w:val="en-GB"/>
+          </w:rPr>
+          <w:t>https://thenewstack.io/debugging-microservices-lessons-from-google-facebook-lyft/</w:t>
+        </w:r>
+      </w:hyperlink>
+    </w:p>
+    <w:p>
+      <w:pPr>
+        <w:rPr>
+          <w:lang w:val="en-GB"/>
+        </w:rPr>
+      </w:pPr>
+      <w:hyperlink r:id="rId34" w:history="1">
+        <w:r>
+          <w:rPr>
+            <w:rStyle w:val="Hyperlink"/>
+            <w:lang w:val="en-GB"/>
+          </w:rPr>
+          <w:t>https://medium.freecodecamp.org/rest-in-peace-to-microservices-or-not-6d097b6c8279</w:t>
+        </w:r>
+      </w:hyperlink>
+    </w:p>
+    <w:p>
+      <w:pPr>
+        <w:rPr>
+          <w:lang w:val="en-GB"/>
+        </w:rPr>
+      </w:pPr>
+      <w:hyperlink r:id="rId35" w:history="1">
+        <w:r>
+          <w:rPr>
+            <w:rStyle w:val="Hyperlink"/>
+            <w:lang w:val="en-GB"/>
+          </w:rPr>
+          <w:t>https://medium.com/@vivekmadurai/frontend-in-microservice-architecture-1e5bfa08e3e4</w:t>
+        </w:r>
+      </w:hyperlink>
+    </w:p>
+    <w:p>
+      <w:pPr>
+        <w:rPr>
+          <w:lang w:val="en-GB"/>
+        </w:rPr>
+      </w:pPr>
+      <w:hyperlink r:id="rId36" w:history="1">
+        <w:r>
+          <w:rPr>
+            <w:rStyle w:val="Hyperlink"/>
+            <w:lang w:val="en-GB"/>
+          </w:rPr>
+          <w:t>https://www.quora.com/What-is-Facebooks-architecture-6</w:t>
+        </w:r>
+      </w:hyperlink>
+    </w:p>
+    <w:p>
+      <w:pPr>
+        <w:rPr>
+          <w:lang w:val="en-GB"/>
+        </w:rPr>
+      </w:pPr>
+      <w:hyperlink r:id="rId37" w:history="1">
+        <w:r>
+          <w:rPr>
+            <w:rStyle w:val="Hyperlink"/>
+            <w:lang w:val="en-GB"/>
+          </w:rPr>
+          <w:t>https://code.fb.com/production-engineering/introducing-proxygen-facebook-s-c-http-framework/</w:t>
+        </w:r>
+      </w:hyperlink>
+    </w:p>
+    <w:p>
+      <w:pPr>
+        <w:rPr>
+          <w:lang w:val="en-GB"/>
+        </w:rPr>
+      </w:pPr>
+      <w:hyperlink r:id="rId38" w:history="1">
+        <w:r>
+          <w:rPr>
+            <w:rStyle w:val="Hyperlink"/>
+            <w:lang w:val="en-GB"/>
+          </w:rPr>
+          <w:t>https://www.programmableweb.com/api-university/microservices-101-understanding-and-leveraging-microservices</w:t>
+        </w:r>
+      </w:hyperlink>
+    </w:p>
+    <w:p>
+      <w:pPr>
+        <w:rPr>
+          <w:lang w:val="en-GB"/>
+        </w:rPr>
+      </w:pPr>
+      <w:hyperlink r:id="rId39" w:history="1">
+        <w:r>
+          <w:rPr>
+            <w:rStyle w:val="Hyperlink"/>
+            <w:lang w:val="en-GB"/>
+          </w:rPr>
+          <w:t>https://www.nginx.com/blog/microservices-at-netflix-architectural-best-practices/</w:t>
+        </w:r>
+      </w:hyperlink>
+    </w:p>
+    <w:p>
+      <w:pPr>
+        <w:rPr>
+          <w:lang w:val="en-GB"/>
+        </w:rPr>
+      </w:pPr>
+      <w:hyperlink r:id="rId40" w:history="1">
+        <w:r>
+          <w:rPr>
+            <w:rStyle w:val="Hyperlink"/>
+            <w:lang w:val="en-GB"/>
+          </w:rPr>
+          <w:t>https://apigee.com/about/blog/api-technology/microservices-amazon</w:t>
+        </w:r>
+      </w:hyperlink>
+    </w:p>
+    <w:p>
+      <w:pPr>
+        <w:rPr>
+          <w:lang w:val="en-GB"/>
+        </w:rPr>
+      </w:pPr>
+      <w:bookmarkStart w:id="0" w:name="_GoBack"/>
+      <w:bookmarkEnd w:id="0"/>
     </w:p>
     <w:sectPr>
       <w:pgSz w:w="11906" w:h="16838"/>
@@ -837,6 +1132,28 @@
       <w:szCs w:val="32"/>
     </w:rPr>
   </w:style>
+  <w:style w:type="paragraph" w:styleId="Kop2">
+    <w:name w:val="heading 2"/>
+    <w:basedOn w:val="Standaard"/>
+    <w:next w:val="Standaard"/>
+    <w:link w:val="Kop2Char"/>
+    <w:uiPriority w:val="9"/>
+    <w:unhideWhenUsed/>
+    <w:qFormat/>
+    <w:rsid w:val="00CD42E5"/>
+    <w:pPr>
+      <w:keepNext/>
+      <w:keepLines/>
+      <w:spacing w:before="240" w:after="120"/>
+      <w:outlineLvl w:val="1"/>
+    </w:pPr>
+    <w:rPr>
+      <w:rFonts w:asciiTheme="majorHAnsi" w:eastAsiaTheme="majorEastAsia" w:hAnsiTheme="majorHAnsi" w:cstheme="majorBidi"/>
+      <w:color w:val="2E74B5" w:themeColor="accent1" w:themeShade="BF"/>
+      <w:sz w:val="26"/>
+      <w:szCs w:val="26"/>
+    </w:rPr>
+  </w:style>
   <w:style w:type="character" w:default="1" w:styleId="Standaardalinea-lettertype">
     <w:name w:val="Default Paragraph Font"/>
     <w:uiPriority w:val="1"/>
@@ -931,6 +1248,19 @@
     <w:rPr>
       <w:color w:val="605E5C"/>
       <w:shd w:val="clear" w:color="auto" w:fill="E1DFDD"/>
+    </w:rPr>
+  </w:style>
+  <w:style w:type="character" w:customStyle="1" w:styleId="Kop2Char">
+    <w:name w:val="Kop 2 Char"/>
+    <w:basedOn w:val="Standaardalinea-lettertype"/>
+    <w:link w:val="Kop2"/>
+    <w:uiPriority w:val="9"/>
+    <w:rsid w:val="00CD42E5"/>
+    <w:rPr>
+      <w:rFonts w:asciiTheme="majorHAnsi" w:eastAsiaTheme="majorEastAsia" w:hAnsiTheme="majorHAnsi" w:cstheme="majorBidi"/>
+      <w:color w:val="2E74B5" w:themeColor="accent1" w:themeShade="BF"/>
+      <w:sz w:val="26"/>
+      <w:szCs w:val="26"/>
     </w:rPr>
   </w:style>
 </w:styles>
